--- a/Programmering og udvikling af små systemer samt databaser.docx
+++ b/Programmering og udvikling af små systemer samt databaser.docx
@@ -153,22 +153,66 @@
           <w:szCs w:val="28"/>
           <w:lang w:val="da-DK"/>
         </w:rPr>
-        <w:t>Antal sider:</w:t>
-      </w:r>
-    </w:p>
-    <w:p>
-      <w:pPr>
-        <w:rPr>
-          <w:lang w:val="da-DK"/>
-        </w:rPr>
-      </w:pPr>
-    </w:p>
-    <w:p>
-      <w:pPr>
-        <w:rPr>
-          <w:lang w:val="da-DK"/>
-        </w:rPr>
-      </w:pPr>
+        <w:t>Antal side</w:t>
+      </w:r>
+      <w:r>
+        <w:rPr>
+          <w:sz w:val="28"/>
+          <w:szCs w:val="28"/>
+          <w:lang w:val="da-DK"/>
+        </w:rPr>
+        <w:t xml:space="preserve">r: 5 </w:t>
+      </w:r>
+      <w:r>
+        <w:rPr>
+          <w:sz w:val="28"/>
+          <w:szCs w:val="28"/>
+          <w:lang w:val="da-DK"/>
+        </w:rPr>
+        <w:t>inkl. forside</w:t>
+      </w:r>
+    </w:p>
+    <w:p>
+      <w:pPr>
+        <w:rPr>
+          <w:lang w:val="da-DK"/>
+        </w:rPr>
+      </w:pPr>
+    </w:p>
+    <w:p>
+      <w:pPr>
+        <w:pStyle w:val="Overskrift2"/>
+        <w:jc w:val="center"/>
+        <w:rPr>
+          <w:sz w:val="28"/>
+          <w:szCs w:val="28"/>
+          <w:lang w:val="da-DK"/>
+        </w:rPr>
+      </w:pPr>
+      <w:r>
+        <w:rPr>
+          <w:sz w:val="28"/>
+          <w:szCs w:val="28"/>
+          <w:lang w:val="da-DK"/>
+        </w:rPr>
+        <w:t>Antal tegn:</w:t>
+      </w:r>
+      <w:r>
+        <w:rPr>
+          <w:sz w:val="28"/>
+          <w:szCs w:val="28"/>
+          <w:lang w:val="da-DK"/>
+        </w:rPr>
+        <w:t xml:space="preserve"> </w:t>
+      </w:r>
+      <w:r>
+        <w:rPr>
+          <w:sz w:val="28"/>
+          <w:szCs w:val="28"/>
+          <w:lang w:val="da-DK"/>
+        </w:rPr>
+        <w:t>4578 inkl. mellemrum</w:t>
+      </w:r>
     </w:p>
     <w:p>
       <w:pPr>
@@ -674,15 +718,6 @@
     </w:p>
     <w:p>
       <w:pPr>
-        <w:spacing w:line="360" w:lineRule="auto"/>
-        <w:rPr>
-          <w:rFonts w:ascii="Times New Roman" w:hAnsi="Times New Roman" w:cs="Times New Roman"/>
-          <w:lang w:val="da-DK"/>
-        </w:rPr>
-      </w:pPr>
-    </w:p>
-    <w:p>
-      <w:pPr>
         <w:pStyle w:val="Overskrift2"/>
         <w:spacing w:line="360" w:lineRule="auto"/>
         <w:rPr>
@@ -1182,7 +1217,6 @@
     <w:p>
       <w:pPr>
         <w:spacing w:line="360" w:lineRule="auto"/>
-        <w:ind w:left="360"/>
         <w:rPr>
           <w:rFonts w:ascii="Times New Roman" w:hAnsi="Times New Roman" w:cs="Times New Roman"/>
           <w:lang w:val="da-DK"/>
@@ -1214,16 +1248,49 @@
     </w:p>
     <w:p>
       <w:pPr>
+        <w:pStyle w:val="Overskrift2"/>
         <w:spacing w:line="360" w:lineRule="auto"/>
-        <w:ind w:left="360"/>
-        <w:rPr>
-          <w:rFonts w:ascii="Times New Roman" w:hAnsi="Times New Roman" w:cs="Times New Roman"/>
-          <w:lang w:val="da-DK"/>
-        </w:rPr>
-      </w:pPr>
-      <w:r>
-        <w:rPr>
-          <w:rFonts w:ascii="Times New Roman" w:hAnsi="Times New Roman" w:cs="Times New Roman"/>
+        <w:rPr>
+          <w:sz w:val="28"/>
+          <w:szCs w:val="28"/>
+          <w:lang w:val="da-DK"/>
+        </w:rPr>
+      </w:pPr>
+      <w:r>
+        <w:rPr>
+          <w:sz w:val="28"/>
+          <w:szCs w:val="28"/>
+          <w:lang w:val="da-DK"/>
+        </w:rPr>
+        <w:t>CRUD-</w:t>
+      </w:r>
+      <w:proofErr w:type="spellStart"/>
+      <w:r>
+        <w:rPr>
+          <w:sz w:val="28"/>
+          <w:szCs w:val="28"/>
+          <w:lang w:val="da-DK"/>
+        </w:rPr>
+        <w:t>endpoints</w:t>
+      </w:r>
+      <w:proofErr w:type="spellEnd"/>
+    </w:p>
+    <w:p>
+      <w:pPr>
+        <w:pStyle w:val="Overskrift2"/>
+        <w:spacing w:line="360" w:lineRule="auto"/>
+        <w:rPr>
+          <w:sz w:val="28"/>
+          <w:szCs w:val="28"/>
+          <w:lang w:val="da-DK"/>
+        </w:rPr>
+      </w:pPr>
+      <w:r>
+        <w:rPr>
+          <w:rFonts w:ascii="Times New Roman" w:hAnsi="Times New Roman" w:cs="Times New Roman"/>
+          <w:color w:val="auto"/>
+          <w:sz w:val="22"/>
+          <w:szCs w:val="22"/>
           <w:lang w:val="da-DK"/>
         </w:rPr>
         <w:t xml:space="preserve">Efter oprettelsen af klasserne gemte jeg dem i serveren og satte dem til at </w:t>
@@ -1232,6 +1299,9 @@
       <w:r>
         <w:rPr>
           <w:rFonts w:ascii="Times New Roman" w:hAnsi="Times New Roman" w:cs="Times New Roman"/>
+          <w:color w:val="auto"/>
+          <w:sz w:val="22"/>
+          <w:szCs w:val="22"/>
           <w:lang w:val="da-DK"/>
         </w:rPr>
         <w:t>require</w:t>
@@ -1240,13 +1310,39 @@
       <w:r>
         <w:rPr>
           <w:rFonts w:ascii="Times New Roman" w:hAnsi="Times New Roman" w:cs="Times New Roman"/>
-          <w:lang w:val="da-DK"/>
-        </w:rPr>
-        <w:t xml:space="preserve"> den fil, </w:t>
-      </w:r>
-      <w:r>
-        <w:rPr>
-          <w:rFonts w:ascii="Times New Roman" w:hAnsi="Times New Roman" w:cs="Times New Roman"/>
+          <w:color w:val="auto"/>
+          <w:sz w:val="22"/>
+          <w:szCs w:val="22"/>
+          <w:lang w:val="da-DK"/>
+        </w:rPr>
+        <w:t xml:space="preserve"> den fil,</w:t>
+      </w:r>
+      <w:r>
+        <w:rPr>
+          <w:rFonts w:ascii="Times New Roman" w:hAnsi="Times New Roman" w:cs="Times New Roman"/>
+          <w:color w:val="auto"/>
+          <w:sz w:val="22"/>
+          <w:szCs w:val="22"/>
+          <w:lang w:val="da-DK"/>
+        </w:rPr>
+        <w:t xml:space="preserve"> som</w:t>
+      </w:r>
+      <w:r>
+        <w:rPr>
+          <w:rFonts w:ascii="Times New Roman" w:hAnsi="Times New Roman" w:cs="Times New Roman"/>
+          <w:color w:val="auto"/>
+          <w:sz w:val="22"/>
+          <w:szCs w:val="22"/>
+          <w:lang w:val="da-DK"/>
+        </w:rPr>
+        <w:t xml:space="preserve"> </w:t>
+      </w:r>
+      <w:r>
+        <w:rPr>
+          <w:rFonts w:ascii="Times New Roman" w:hAnsi="Times New Roman" w:cs="Times New Roman"/>
+          <w:color w:val="auto"/>
+          <w:sz w:val="22"/>
+          <w:szCs w:val="22"/>
           <w:lang w:val="da-DK"/>
         </w:rPr>
         <w:t>de ligger i:</w:t>
@@ -1254,6 +1350,9 @@
       <w:r>
         <w:rPr>
           <w:noProof/>
+          <w:color w:val="auto"/>
+          <w:sz w:val="22"/>
+          <w:szCs w:val="22"/>
         </w:rPr>
         <w:drawing>
           <wp:inline distT="0" distB="0" distL="0" distR="0" wp14:anchorId="4FB2B3FC" wp14:editId="01EA2913">
@@ -1294,6 +1393,9 @@
       <w:r>
         <w:rPr>
           <w:rFonts w:ascii="Times New Roman" w:hAnsi="Times New Roman" w:cs="Times New Roman"/>
+          <w:color w:val="auto"/>
+          <w:sz w:val="22"/>
+          <w:szCs w:val="22"/>
           <w:lang w:val="da-DK"/>
         </w:rPr>
         <w:t xml:space="preserve">  </w:t>
@@ -1301,6 +1403,9 @@
       <w:r>
         <w:rPr>
           <w:rFonts w:ascii="Times New Roman" w:hAnsi="Times New Roman" w:cs="Times New Roman"/>
+          <w:color w:val="auto"/>
+          <w:sz w:val="22"/>
+          <w:szCs w:val="22"/>
           <w:lang w:val="da-DK"/>
         </w:rPr>
         <w:br/>
@@ -1308,6 +1413,9 @@
       <w:r>
         <w:rPr>
           <w:rFonts w:ascii="Times New Roman" w:hAnsi="Times New Roman" w:cs="Times New Roman"/>
+          <w:color w:val="auto"/>
+          <w:sz w:val="22"/>
+          <w:szCs w:val="22"/>
           <w:lang w:val="da-DK"/>
         </w:rPr>
         <w:t>Herefter lavede jeg CRUD-</w:t>
@@ -1316,6 +1424,9 @@
       <w:r>
         <w:rPr>
           <w:rFonts w:ascii="Times New Roman" w:hAnsi="Times New Roman" w:cs="Times New Roman"/>
+          <w:color w:val="auto"/>
+          <w:sz w:val="22"/>
+          <w:szCs w:val="22"/>
           <w:lang w:val="da-DK"/>
         </w:rPr>
         <w:t>endpoints</w:t>
@@ -1324,6 +1435,9 @@
       <w:r>
         <w:rPr>
           <w:rFonts w:ascii="Times New Roman" w:hAnsi="Times New Roman" w:cs="Times New Roman"/>
+          <w:color w:val="auto"/>
+          <w:sz w:val="22"/>
+          <w:szCs w:val="22"/>
           <w:lang w:val="da-DK"/>
         </w:rPr>
         <w:t xml:space="preserve"> til User, </w:t>
@@ -1332,6 +1446,9 @@
       <w:r>
         <w:rPr>
           <w:rFonts w:ascii="Times New Roman" w:hAnsi="Times New Roman" w:cs="Times New Roman"/>
+          <w:color w:val="auto"/>
+          <w:sz w:val="22"/>
+          <w:szCs w:val="22"/>
           <w:lang w:val="da-DK"/>
         </w:rPr>
         <w:t>Interest</w:t>
@@ -1340,6 +1457,9 @@
       <w:r>
         <w:rPr>
           <w:rFonts w:ascii="Times New Roman" w:hAnsi="Times New Roman" w:cs="Times New Roman"/>
+          <w:color w:val="auto"/>
+          <w:sz w:val="22"/>
+          <w:szCs w:val="22"/>
           <w:lang w:val="da-DK"/>
         </w:rPr>
         <w:t xml:space="preserve"> og Match </w:t>
@@ -1348,6 +1468,9 @@
       <w:r>
         <w:rPr>
           <w:rFonts w:ascii="Times New Roman" w:hAnsi="Times New Roman" w:cs="Times New Roman"/>
+          <w:color w:val="auto"/>
+          <w:sz w:val="22"/>
+          <w:szCs w:val="22"/>
           <w:lang w:val="da-DK"/>
         </w:rPr>
         <w:t>vba</w:t>
@@ -1356,6 +1479,9 @@
       <w:r>
         <w:rPr>
           <w:rFonts w:ascii="Times New Roman" w:hAnsi="Times New Roman" w:cs="Times New Roman"/>
+          <w:color w:val="auto"/>
+          <w:sz w:val="22"/>
+          <w:szCs w:val="22"/>
           <w:lang w:val="da-DK"/>
         </w:rPr>
         <w:t>. Post og delete funktionerne, som vil give brugeren en bestemt besked, når han/hun benytter funktionerne såsom at slette et match:</w:t>
@@ -1363,6 +1489,9 @@
       <w:r>
         <w:rPr>
           <w:rFonts w:ascii="Times New Roman" w:hAnsi="Times New Roman" w:cs="Times New Roman"/>
+          <w:color w:val="auto"/>
+          <w:sz w:val="22"/>
+          <w:szCs w:val="22"/>
           <w:lang w:val="da-DK"/>
         </w:rPr>
         <w:br/>
@@ -1411,7 +1540,6 @@
     <w:p>
       <w:pPr>
         <w:spacing w:line="360" w:lineRule="auto"/>
-        <w:ind w:left="360"/>
         <w:rPr>
           <w:rFonts w:ascii="Times New Roman" w:hAnsi="Times New Roman" w:cs="Times New Roman"/>
           <w:lang w:val="da-DK"/>
@@ -1494,6 +1622,13 @@
           <w:lang w:val="da-DK"/>
         </w:rPr>
         <w:t xml:space="preserve">. </w:t>
+      </w:r>
+      <w:r>
+        <w:rPr>
+          <w:rFonts w:ascii="Times New Roman" w:hAnsi="Times New Roman" w:cs="Times New Roman"/>
+          <w:lang w:val="da-DK"/>
+        </w:rPr>
+        <w:br/>
       </w:r>
       <w:r>
         <w:rPr>
@@ -1577,7 +1712,6 @@
     <w:p>
       <w:pPr>
         <w:spacing w:line="360" w:lineRule="auto"/>
-        <w:ind w:left="360"/>
         <w:rPr>
           <w:noProof/>
           <w:lang w:val="da-DK"/>
@@ -1682,7 +1816,21 @@
           <w:lang w:val="da-DK"/>
         </w:rPr>
         <w:br/>
-        <w:t xml:space="preserve">Jeg sikrede mig til slut at serveren virkede og hentede de rette oplysninger fra de </w:t>
+        <w:t>Jeg sikrede mig til slut</w:t>
+      </w:r>
+      <w:r>
+        <w:rPr>
+          <w:rFonts w:ascii="Times New Roman" w:hAnsi="Times New Roman" w:cs="Times New Roman"/>
+          <w:lang w:val="da-DK"/>
+        </w:rPr>
+        <w:t>,</w:t>
+      </w:r>
+      <w:r>
+        <w:rPr>
+          <w:rFonts w:ascii="Times New Roman" w:hAnsi="Times New Roman" w:cs="Times New Roman"/>
+          <w:lang w:val="da-DK"/>
+        </w:rPr>
+        <w:t xml:space="preserve"> at serveren virkede og hentede de rette oplysninger fra de </w:t>
       </w:r>
       <w:proofErr w:type="spellStart"/>
       <w:r>
@@ -1698,7 +1846,30 @@
           <w:rFonts w:ascii="Times New Roman" w:hAnsi="Times New Roman" w:cs="Times New Roman"/>
           <w:lang w:val="da-DK"/>
         </w:rPr>
-        <w:t xml:space="preserve"> brugere:</w:t>
+        <w:t xml:space="preserve"> brugere</w:t>
+      </w:r>
+      <w:r>
+        <w:rPr>
+          <w:rFonts w:ascii="Times New Roman" w:hAnsi="Times New Roman" w:cs="Times New Roman"/>
+          <w:lang w:val="da-DK"/>
+        </w:rPr>
+        <w:t xml:space="preserve"> i </w:t>
+      </w:r>
+      <w:proofErr w:type="spellStart"/>
+      <w:r>
+        <w:rPr>
+          <w:rFonts w:ascii="Times New Roman" w:hAnsi="Times New Roman" w:cs="Times New Roman"/>
+          <w:lang w:val="da-DK"/>
+        </w:rPr>
+        <w:t>Postman</w:t>
+      </w:r>
+      <w:proofErr w:type="spellEnd"/>
+      <w:r>
+        <w:rPr>
+          <w:rFonts w:ascii="Times New Roman" w:hAnsi="Times New Roman" w:cs="Times New Roman"/>
+          <w:lang w:val="da-DK"/>
+        </w:rPr>
+        <w:t>:</w:t>
       </w:r>
       <w:r>
         <w:rPr>
@@ -1712,9 +1883,9 @@
           <w:noProof/>
         </w:rPr>
         <w:drawing>
-          <wp:inline distT="0" distB="0" distL="0" distR="0" wp14:anchorId="56C54F7A" wp14:editId="4B00CF10">
-            <wp:extent cx="3137096" cy="2613617"/>
-            <wp:effectExtent l="0" t="0" r="6350" b="0"/>
+          <wp:inline distT="0" distB="0" distL="0" distR="0" wp14:anchorId="56C54F7A" wp14:editId="0CC8FDB3">
+            <wp:extent cx="3620372" cy="3016250"/>
+            <wp:effectExtent l="0" t="0" r="0" b="0"/>
             <wp:docPr id="6" name="Billede 6"/>
             <wp:cNvGraphicFramePr>
               <a:graphicFrameLocks xmlns:a="http://schemas.openxmlformats.org/drawingml/2006/main" noChangeAspect="1"/>
@@ -1735,7 +1906,7 @@
                   <pic:spPr>
                     <a:xfrm>
                       <a:off x="0" y="0"/>
-                      <a:ext cx="3162825" cy="2635053"/>
+                      <a:ext cx="3652385" cy="3042921"/>
                     </a:xfrm>
                     <a:prstGeom prst="rect">
                       <a:avLst/>
@@ -1749,7 +1920,8 @@
       </w:r>
     </w:p>
     <w:sectPr>
-      <w:footerReference w:type="default" r:id="rId13"/>
+      <w:headerReference w:type="default" r:id="rId13"/>
+      <w:footerReference w:type="default" r:id="rId14"/>
       <w:pgSz w:w="12240" w:h="15840"/>
       <w:pgMar w:top="1701" w:right="1134" w:bottom="1701" w:left="1134" w:header="708" w:footer="708" w:gutter="0"/>
       <w:cols w:space="708"/>
@@ -1852,6 +2024,55 @@
     </w:p>
   </w:footnote>
 </w:footnotes>
+</file>
+
+<file path=word/header1.xml><?xml version="1.0" encoding="utf-8"?>
+<w:hdr xmlns:wpc="http://schemas.microsoft.com/office/word/2010/wordprocessingCanvas" xmlns:cx="http://schemas.microsoft.com/office/drawing/2014/chartex" xmlns:cx1="http://schemas.microsoft.com/office/drawing/2015/9/8/chartex" xmlns:cx2="http://schemas.microsoft.com/office/drawing/2015/10/21/chartex" xmlns:cx3="http://schemas.microsoft.com/office/drawing/2016/5/9/chartex" xmlns:cx4="http://schemas.microsoft.com/office/drawing/2016/5/10/chartex" xmlns:cx5="http://schemas.microsoft.com/office/drawing/2016/5/11/chartex" xmlns:cx6="http://schemas.microsoft.com/office/drawing/2016/5/12/chartex" xmlns:cx7="http://schemas.microsoft.com/office/drawing/2016/5/13/chartex" xmlns:cx8="http://schemas.microsoft.com/office/drawing/2016/5/14/chartex" xmlns:mc="http://schemas.openxmlformats.org/markup-compatibility/2006" xmlns:aink="http://schemas.microsoft.com/office/drawing/2016/ink" xmlns:am3d="http://schemas.microsoft.com/office/drawing/2017/model3d" xmlns:o="urn:schemas-microsoft-com:office:office" xmlns:r="http://schemas.openxmlformats.org/officeDocument/2006/relationships" xmlns:m="http://schemas.openxmlformats.org/officeDocument/2006/math" xmlns:v="urn:schemas-microsoft-com:vml" xmlns:wp14="http://schemas.microsoft.com/office/word/2010/wordprocessingDrawing" xmlns:wp="http://schemas.openxmlformats.org/drawingml/2006/wordprocessingDrawing" xmlns:w10="urn:schemas-microsoft-com:office:word" xmlns:w="http://schemas.openxmlformats.org/wordprocessingml/2006/main" xmlns:w14="http://schemas.microsoft.com/office/word/2010/wordml" xmlns:w15="http://schemas.microsoft.com/office/word/2012/wordml" xmlns:w16cex="http://schemas.microsoft.com/office/word/2018/wordml/cex" xmlns:w16cid="http://schemas.microsoft.com/office/word/2016/wordml/cid" xmlns:w16="http://schemas.microsoft.com/office/word/2018/wordml" xmlns:w16se="http://schemas.microsoft.com/office/word/2015/wordml/symex" xmlns:wpg="http://schemas.microsoft.com/office/word/2010/wordprocessingGroup" xmlns:wpi="http://schemas.microsoft.com/office/word/2010/wordprocessingInk" xmlns:wne="http://schemas.microsoft.com/office/word/2006/wordml" xmlns:wps="http://schemas.microsoft.com/office/word/2010/wordprocessingShape" mc:Ignorable="w14 w15 w16se w16cid w16 w16cex wp14">
+  <w:p>
+    <w:pPr>
+      <w:pStyle w:val="Sidehoved"/>
+      <w:rPr>
+        <w:lang w:val="da-DK"/>
+      </w:rPr>
+    </w:pPr>
+    <w:r>
+      <w:rPr>
+        <w:lang w:val="da-DK"/>
+      </w:rPr>
+      <w:t>Student ID: 126997</w:t>
+    </w:r>
+    <w:r>
+      <w:ptab w:relativeTo="margin" w:alignment="center" w:leader="none"/>
+    </w:r>
+    <w:r>
+      <w:rPr>
+        <w:lang w:val="da-DK"/>
+      </w:rPr>
+      <w:t>Programmering og udvikling af små systemer samt</w:t>
+    </w:r>
+    <w:r>
+      <w:rPr>
+        <w:lang w:val="da-DK"/>
+      </w:rPr>
+      <w:t xml:space="preserve"> databaser</w:t>
+    </w:r>
+    <w:r>
+      <w:ptab w:relativeTo="margin" w:alignment="right" w:leader="none"/>
+    </w:r>
+    <w:r>
+      <w:rPr>
+        <w:lang w:val="da-DK"/>
+      </w:rPr>
+      <w:t>1</w:t>
+    </w:r>
+    <w:r>
+      <w:rPr>
+        <w:lang w:val="da-DK"/>
+      </w:rPr>
+      <w:t>8-10-2020</w:t>
+    </w:r>
+  </w:p>
+</w:hdr>
 </file>
 
 <file path=word/numbering.xml><?xml version="1.0" encoding="utf-8"?>

--- a/Programmering og udvikling af små systemer samt databaser.docx
+++ b/Programmering og udvikling af små systemer samt databaser.docx
@@ -71,6 +71,14 @@
         </w:rPr>
         <w:t>Godkendelsesopgave 3</w:t>
       </w:r>
+      <w:r>
+        <w:rPr>
+          <w:sz w:val="36"/>
+          <w:szCs w:val="36"/>
+          <w:lang w:val="da-DK"/>
+        </w:rPr>
+        <w:t xml:space="preserve"> – API til datingapp</w:t>
+      </w:r>
     </w:p>
     <w:p>
       <w:pPr>
@@ -457,7 +465,21 @@
           <w:rFonts w:ascii="Times New Roman" w:hAnsi="Times New Roman" w:cs="Times New Roman"/>
           <w:lang w:val="da-DK"/>
         </w:rPr>
-        <w:t>kan forbedre kvaliteten af design og derved hjælpe med at skabe informationssystemer af højere kvalitet.</w:t>
+        <w:t>kan forbedre kvaliteten af design</w:t>
+      </w:r>
+      <w:r>
+        <w:rPr>
+          <w:rFonts w:ascii="Times New Roman" w:hAnsi="Times New Roman" w:cs="Times New Roman"/>
+          <w:lang w:val="da-DK"/>
+        </w:rPr>
+        <w:t xml:space="preserve"> og proces</w:t>
+      </w:r>
+      <w:r>
+        <w:rPr>
+          <w:rFonts w:ascii="Times New Roman" w:hAnsi="Times New Roman" w:cs="Times New Roman"/>
+          <w:lang w:val="da-DK"/>
+        </w:rPr>
+        <w:t xml:space="preserve"> og derved hjælpe med at skabe informationssystemer af højere kvalitet.</w:t>
       </w:r>
       <w:r>
         <w:rPr>
@@ -542,8 +564,8 @@
           <w:noProof/>
         </w:rPr>
         <w:drawing>
-          <wp:inline distT="0" distB="0" distL="0" distR="0" wp14:anchorId="6392BFA7" wp14:editId="08B94BF9">
-            <wp:extent cx="6332220" cy="3871595"/>
+          <wp:inline distT="0" distB="0" distL="0" distR="0" wp14:anchorId="6392BFA7" wp14:editId="42793CBD">
+            <wp:extent cx="6273021" cy="3835400"/>
             <wp:effectExtent l="0" t="0" r="0" b="0"/>
             <wp:docPr id="2" name="Billede 2"/>
             <wp:cNvGraphicFramePr>
@@ -574,7 +596,7 @@
                   <pic:spPr bwMode="auto">
                     <a:xfrm>
                       <a:off x="0" y="0"/>
-                      <a:ext cx="6332220" cy="3871595"/>
+                      <a:ext cx="6276185" cy="3837335"/>
                     </a:xfrm>
                     <a:prstGeom prst="rect">
                       <a:avLst/>
@@ -590,15 +612,6 @@
           </wp:inline>
         </w:drawing>
       </w:r>
-    </w:p>
-    <w:p>
-      <w:pPr>
-        <w:spacing w:line="360" w:lineRule="auto"/>
-        <w:rPr>
-          <w:rFonts w:ascii="Times New Roman" w:hAnsi="Times New Roman" w:cs="Times New Roman"/>
-          <w:lang w:val="da-DK"/>
-        </w:rPr>
-      </w:pPr>
       <w:r>
         <w:rPr>
           <w:rFonts w:ascii="Times New Roman" w:hAnsi="Times New Roman" w:cs="Times New Roman"/>
@@ -1026,7 +1039,21 @@
           <w:rFonts w:ascii="Times New Roman" w:hAnsi="Times New Roman" w:cs="Times New Roman"/>
           <w:lang w:val="da-DK"/>
         </w:rPr>
-        <w:t>For at gøre det så simpelt som muligt, valgte jeg kun at give moderklassen, User, tre attributter; navn, alder, lokation. Jeg kunne have tilføjet mange flere relevante detaljer såsom køn og login egenskaber, men dette projekt har blot til formål at vise hvordan serveren snakker sammen med klasserne ved CRUD-</w:t>
+        <w:t>For at gøre det så simpelt som muligt, valgte jeg kun at give moderklassen, User, tre attributter; navn, alder, lokation. Jeg kunne have tilføjet mange flere relevante detaljer såsom køn og login egenskaber, men dette projekt har blot til formål</w:t>
+      </w:r>
+      <w:r>
+        <w:rPr>
+          <w:rFonts w:ascii="Times New Roman" w:hAnsi="Times New Roman" w:cs="Times New Roman"/>
+          <w:lang w:val="da-DK"/>
+        </w:rPr>
+        <w:t>,</w:t>
+      </w:r>
+      <w:r>
+        <w:rPr>
+          <w:rFonts w:ascii="Times New Roman" w:hAnsi="Times New Roman" w:cs="Times New Roman"/>
+          <w:lang w:val="da-DK"/>
+        </w:rPr>
+        <w:t xml:space="preserve"> at vise hvordan serveren snakker sammen med klasserne ved CRUD-</w:t>
       </w:r>
       <w:proofErr w:type="spellStart"/>
       <w:r>
@@ -1043,98 +1070,6 @@
           <w:lang w:val="da-DK"/>
         </w:rPr>
         <w:t xml:space="preserve">, og senere vil vi så gøre datingappen mere realistisk. </w:t>
-      </w:r>
-    </w:p>
-    <w:p>
-      <w:pPr>
-        <w:pStyle w:val="Listeafsnit"/>
-        <w:numPr>
-          <w:ilvl w:val="1"/>
-          <w:numId w:val="1"/>
-        </w:numPr>
-        <w:spacing w:line="360" w:lineRule="auto"/>
-        <w:rPr>
-          <w:rFonts w:ascii="Times New Roman" w:hAnsi="Times New Roman" w:cs="Times New Roman"/>
-          <w:lang w:val="da-DK"/>
-        </w:rPr>
-      </w:pPr>
-      <w:proofErr w:type="spellStart"/>
-      <w:r>
-        <w:rPr>
-          <w:rFonts w:ascii="Times New Roman" w:hAnsi="Times New Roman" w:cs="Times New Roman"/>
-          <w:lang w:val="da-DK"/>
-        </w:rPr>
-        <w:t>FreeUser</w:t>
-      </w:r>
-      <w:proofErr w:type="spellEnd"/>
-      <w:r>
-        <w:rPr>
-          <w:rFonts w:ascii="Times New Roman" w:hAnsi="Times New Roman" w:cs="Times New Roman"/>
-          <w:lang w:val="da-DK"/>
-        </w:rPr>
-        <w:t>:</w:t>
-      </w:r>
-    </w:p>
-    <w:p>
-      <w:pPr>
-        <w:pStyle w:val="Listeafsnit"/>
-        <w:spacing w:line="360" w:lineRule="auto"/>
-        <w:ind w:left="1440"/>
-        <w:rPr>
-          <w:rFonts w:ascii="Times New Roman" w:hAnsi="Times New Roman" w:cs="Times New Roman"/>
-          <w:lang w:val="da-DK"/>
-        </w:rPr>
-      </w:pPr>
-      <w:r>
-        <w:rPr>
-          <w:rFonts w:ascii="Times New Roman" w:hAnsi="Times New Roman" w:cs="Times New Roman"/>
-          <w:lang w:val="da-DK"/>
-        </w:rPr>
-        <w:t xml:space="preserve">Brugeren, der </w:t>
-      </w:r>
-      <w:r>
-        <w:rPr>
-          <w:rFonts w:ascii="Times New Roman" w:hAnsi="Times New Roman" w:cs="Times New Roman"/>
-          <w:lang w:val="da-DK"/>
-        </w:rPr>
-        <w:t>er på vores app gratis,</w:t>
-      </w:r>
-      <w:r>
-        <w:rPr>
-          <w:rFonts w:ascii="Times New Roman" w:hAnsi="Times New Roman" w:cs="Times New Roman"/>
-          <w:lang w:val="da-DK"/>
-        </w:rPr>
-        <w:t xml:space="preserve"> nedarver Users egenskaber og oplever altså kun basisudgaven af datingappen. </w:t>
-      </w:r>
-    </w:p>
-    <w:p>
-      <w:pPr>
-        <w:pStyle w:val="Listeafsnit"/>
-        <w:numPr>
-          <w:ilvl w:val="1"/>
-          <w:numId w:val="1"/>
-        </w:numPr>
-        <w:spacing w:line="360" w:lineRule="auto"/>
-        <w:rPr>
-          <w:rFonts w:ascii="Times New Roman" w:hAnsi="Times New Roman" w:cs="Times New Roman"/>
-          <w:lang w:val="da-DK"/>
-        </w:rPr>
-      </w:pPr>
-      <w:proofErr w:type="spellStart"/>
-      <w:r>
-        <w:rPr>
-          <w:rFonts w:ascii="Times New Roman" w:hAnsi="Times New Roman" w:cs="Times New Roman"/>
-          <w:lang w:val="da-DK"/>
-        </w:rPr>
-        <w:t>PaymentUser</w:t>
-      </w:r>
-      <w:proofErr w:type="spellEnd"/>
-      <w:r>
-        <w:rPr>
-          <w:rFonts w:ascii="Times New Roman" w:hAnsi="Times New Roman" w:cs="Times New Roman"/>
-          <w:lang w:val="da-DK"/>
-        </w:rPr>
-        <w:t>:</w:t>
       </w:r>
       <w:r>
         <w:rPr>
@@ -1149,7 +1084,83 @@
           <w:rFonts w:ascii="Times New Roman" w:hAnsi="Times New Roman" w:cs="Times New Roman"/>
           <w:lang w:val="da-DK"/>
         </w:rPr>
-        <w:t xml:space="preserve"> bruger nedarver også Users egenskaber samt har sine kreditkortoplysninger som endnu nogle attributter, der i den senere udvikling af systemet vil kunne give denne bruger fordele.</w:t>
+        <w:t xml:space="preserve"> bruger</w:t>
+      </w:r>
+      <w:r>
+        <w:rPr>
+          <w:rFonts w:ascii="Times New Roman" w:hAnsi="Times New Roman" w:cs="Times New Roman"/>
+          <w:lang w:val="da-DK"/>
+        </w:rPr>
+        <w:t xml:space="preserve">, </w:t>
+      </w:r>
+      <w:proofErr w:type="spellStart"/>
+      <w:r>
+        <w:rPr>
+          <w:rFonts w:ascii="Times New Roman" w:hAnsi="Times New Roman" w:cs="Times New Roman"/>
+          <w:lang w:val="da-DK"/>
+        </w:rPr>
+        <w:t>PaymentUser</w:t>
+      </w:r>
+      <w:proofErr w:type="spellEnd"/>
+      <w:r>
+        <w:rPr>
+          <w:rFonts w:ascii="Times New Roman" w:hAnsi="Times New Roman" w:cs="Times New Roman"/>
+          <w:lang w:val="da-DK"/>
+        </w:rPr>
+        <w:t>,</w:t>
+      </w:r>
+      <w:r>
+        <w:rPr>
+          <w:rFonts w:ascii="Times New Roman" w:hAnsi="Times New Roman" w:cs="Times New Roman"/>
+          <w:lang w:val="da-DK"/>
+        </w:rPr>
+        <w:t xml:space="preserve"> nedarver</w:t>
+      </w:r>
+      <w:r>
+        <w:rPr>
+          <w:rFonts w:ascii="Times New Roman" w:hAnsi="Times New Roman" w:cs="Times New Roman"/>
+          <w:lang w:val="da-DK"/>
+        </w:rPr>
+        <w:t xml:space="preserve"> ligesom </w:t>
+      </w:r>
+      <w:proofErr w:type="spellStart"/>
+      <w:r>
+        <w:rPr>
+          <w:rFonts w:ascii="Times New Roman" w:hAnsi="Times New Roman" w:cs="Times New Roman"/>
+          <w:lang w:val="da-DK"/>
+        </w:rPr>
+        <w:t>FreeUser</w:t>
+      </w:r>
+      <w:proofErr w:type="spellEnd"/>
+      <w:r>
+        <w:rPr>
+          <w:rFonts w:ascii="Times New Roman" w:hAnsi="Times New Roman" w:cs="Times New Roman"/>
+          <w:lang w:val="da-DK"/>
+        </w:rPr>
+        <w:t xml:space="preserve"> </w:t>
+      </w:r>
+      <w:proofErr w:type="spellStart"/>
+      <w:r>
+        <w:rPr>
+          <w:rFonts w:ascii="Times New Roman" w:hAnsi="Times New Roman" w:cs="Times New Roman"/>
+          <w:lang w:val="da-DK"/>
+        </w:rPr>
+        <w:t>parent</w:t>
+      </w:r>
+      <w:proofErr w:type="spellEnd"/>
+      <w:r>
+        <w:rPr>
+          <w:rFonts w:ascii="Times New Roman" w:hAnsi="Times New Roman" w:cs="Times New Roman"/>
+          <w:lang w:val="da-DK"/>
+        </w:rPr>
+        <w:t xml:space="preserve"> klassen,</w:t>
+      </w:r>
+      <w:r>
+        <w:rPr>
+          <w:rFonts w:ascii="Times New Roman" w:hAnsi="Times New Roman" w:cs="Times New Roman"/>
+          <w:lang w:val="da-DK"/>
+        </w:rPr>
+        <w:t xml:space="preserve"> Users egenskaber samt har kreditkortoplysninger som endnu nogle attributter, der i den senere udvikling af systemet vil kunne give denne bruger fordele.</w:t>
       </w:r>
     </w:p>
     <w:p>
@@ -1185,19 +1196,89 @@
     <w:p>
       <w:pPr>
         <w:spacing w:line="360" w:lineRule="auto"/>
-        <w:ind w:left="360"/>
-        <w:rPr>
-          <w:rFonts w:ascii="Times New Roman" w:hAnsi="Times New Roman" w:cs="Times New Roman"/>
-          <w:lang w:val="da-DK"/>
-        </w:rPr>
-      </w:pPr>
-      <w:r>
-        <w:rPr>
-          <w:rFonts w:ascii="Times New Roman" w:hAnsi="Times New Roman" w:cs="Times New Roman"/>
-          <w:lang w:val="da-DK"/>
-        </w:rPr>
-        <w:lastRenderedPageBreak/>
-        <w:t xml:space="preserve">Iblandt overvejelserne ved udviklingen af projektet var hvorvidt jeg skulle lave interesse, billede og match som klasser, attributter </w:t>
+        <w:rPr>
+          <w:rFonts w:ascii="Times New Roman" w:hAnsi="Times New Roman" w:cs="Times New Roman"/>
+          <w:lang w:val="da-DK"/>
+        </w:rPr>
+      </w:pPr>
+      <w:r>
+        <w:rPr>
+          <w:rFonts w:ascii="Times New Roman" w:hAnsi="Times New Roman" w:cs="Times New Roman"/>
+          <w:lang w:val="da-DK"/>
+        </w:rPr>
+        <w:t>Iblandt overvejelserne ved udviklingen af projektet</w:t>
+      </w:r>
+      <w:r>
+        <w:rPr>
+          <w:rFonts w:ascii="Times New Roman" w:hAnsi="Times New Roman" w:cs="Times New Roman"/>
+          <w:lang w:val="da-DK"/>
+        </w:rPr>
+        <w:t xml:space="preserve"> og klassediagrammet</w:t>
+      </w:r>
+      <w:r>
+        <w:rPr>
+          <w:rFonts w:ascii="Times New Roman" w:hAnsi="Times New Roman" w:cs="Times New Roman"/>
+          <w:lang w:val="da-DK"/>
+        </w:rPr>
+        <w:t xml:space="preserve"> var</w:t>
+      </w:r>
+      <w:r>
+        <w:rPr>
+          <w:rFonts w:ascii="Times New Roman" w:hAnsi="Times New Roman" w:cs="Times New Roman"/>
+          <w:lang w:val="da-DK"/>
+        </w:rPr>
+        <w:t>,</w:t>
+      </w:r>
+      <w:r>
+        <w:rPr>
+          <w:rFonts w:ascii="Times New Roman" w:hAnsi="Times New Roman" w:cs="Times New Roman"/>
+          <w:lang w:val="da-DK"/>
+        </w:rPr>
+        <w:t xml:space="preserve"> hvorvidt jeg skulle lave </w:t>
+      </w:r>
+      <w:proofErr w:type="spellStart"/>
+      <w:r>
+        <w:rPr>
+          <w:rFonts w:ascii="Times New Roman" w:hAnsi="Times New Roman" w:cs="Times New Roman"/>
+          <w:lang w:val="da-DK"/>
+        </w:rPr>
+        <w:t>Interest</w:t>
+      </w:r>
+      <w:proofErr w:type="spellEnd"/>
+      <w:r>
+        <w:rPr>
+          <w:rFonts w:ascii="Times New Roman" w:hAnsi="Times New Roman" w:cs="Times New Roman"/>
+          <w:lang w:val="da-DK"/>
+        </w:rPr>
+        <w:t xml:space="preserve">, </w:t>
+      </w:r>
+      <w:r>
+        <w:rPr>
+          <w:rFonts w:ascii="Times New Roman" w:hAnsi="Times New Roman" w:cs="Times New Roman"/>
+          <w:lang w:val="da-DK"/>
+        </w:rPr>
+        <w:t>Image</w:t>
+      </w:r>
+      <w:r>
+        <w:rPr>
+          <w:rFonts w:ascii="Times New Roman" w:hAnsi="Times New Roman" w:cs="Times New Roman"/>
+          <w:lang w:val="da-DK"/>
+        </w:rPr>
+        <w:t xml:space="preserve"> og </w:t>
+      </w:r>
+      <w:r>
+        <w:rPr>
+          <w:rFonts w:ascii="Times New Roman" w:hAnsi="Times New Roman" w:cs="Times New Roman"/>
+          <w:lang w:val="da-DK"/>
+        </w:rPr>
+        <w:t>M</w:t>
+      </w:r>
+      <w:r>
+        <w:rPr>
+          <w:rFonts w:ascii="Times New Roman" w:hAnsi="Times New Roman" w:cs="Times New Roman"/>
+          <w:lang w:val="da-DK"/>
+        </w:rPr>
+        <w:t xml:space="preserve">atch som klasser, attributter </w:t>
       </w:r>
       <w:r>
         <w:rPr>
@@ -1211,7 +1292,35 @@
           <w:rFonts w:ascii="Times New Roman" w:hAnsi="Times New Roman" w:cs="Times New Roman"/>
           <w:lang w:val="da-DK"/>
         </w:rPr>
-        <w:t>på brugeren. Dette kunne fx være en funktion på User, der muliggjorde billede-upload, hvor vi så også skulle tilføje validering af filen i vores server.</w:t>
+        <w:t xml:space="preserve">på </w:t>
+      </w:r>
+      <w:r>
+        <w:rPr>
+          <w:rFonts w:ascii="Times New Roman" w:hAnsi="Times New Roman" w:cs="Times New Roman"/>
+          <w:lang w:val="da-DK"/>
+        </w:rPr>
+        <w:t>de forskellige users</w:t>
+      </w:r>
+      <w:r>
+        <w:rPr>
+          <w:rFonts w:ascii="Times New Roman" w:hAnsi="Times New Roman" w:cs="Times New Roman"/>
+          <w:lang w:val="da-DK"/>
+        </w:rPr>
+        <w:t xml:space="preserve">. </w:t>
+      </w:r>
+      <w:r>
+        <w:rPr>
+          <w:rFonts w:ascii="Times New Roman" w:hAnsi="Times New Roman" w:cs="Times New Roman"/>
+          <w:lang w:val="da-DK"/>
+        </w:rPr>
+        <w:t>Sidstnævnte</w:t>
+      </w:r>
+      <w:r>
+        <w:rPr>
+          <w:rFonts w:ascii="Times New Roman" w:hAnsi="Times New Roman" w:cs="Times New Roman"/>
+          <w:lang w:val="da-DK"/>
+        </w:rPr>
+        <w:t xml:space="preserve"> kunne fx være en funktion på User, der muliggjorde billede-upload, hvor vi så også skulle tilføje validering af filen i vores server.</w:t>
       </w:r>
     </w:p>
     <w:p>
@@ -1227,7 +1336,35 @@
           <w:rFonts w:ascii="Times New Roman" w:hAnsi="Times New Roman" w:cs="Times New Roman"/>
           <w:lang w:val="da-DK"/>
         </w:rPr>
-        <w:t>Jeg endte dog med at lave de tre som klasser, da det så ville hænge bedre sammen med CRUD-</w:t>
+        <w:t xml:space="preserve">Jeg endte dog med at lave de tre som klasser, da det </w:t>
+      </w:r>
+      <w:r>
+        <w:rPr>
+          <w:rFonts w:ascii="Times New Roman" w:hAnsi="Times New Roman" w:cs="Times New Roman"/>
+          <w:lang w:val="da-DK"/>
+        </w:rPr>
+        <w:t xml:space="preserve">for mig </w:t>
+      </w:r>
+      <w:r>
+        <w:rPr>
+          <w:rFonts w:ascii="Times New Roman" w:hAnsi="Times New Roman" w:cs="Times New Roman"/>
+          <w:lang w:val="da-DK"/>
+        </w:rPr>
+        <w:t xml:space="preserve">ville hænge bedre sammen med </w:t>
+      </w:r>
+      <w:r>
+        <w:rPr>
+          <w:rFonts w:ascii="Times New Roman" w:hAnsi="Times New Roman" w:cs="Times New Roman"/>
+          <w:lang w:val="da-DK"/>
+        </w:rPr>
+        <w:t xml:space="preserve">struktureringen af </w:t>
+      </w:r>
+      <w:r>
+        <w:rPr>
+          <w:rFonts w:ascii="Times New Roman" w:hAnsi="Times New Roman" w:cs="Times New Roman"/>
+          <w:lang w:val="da-DK"/>
+        </w:rPr>
+        <w:t>CRUD-</w:t>
       </w:r>
       <w:proofErr w:type="spellStart"/>
       <w:r>
@@ -1243,7 +1380,21 @@
           <w:rFonts w:ascii="Times New Roman" w:hAnsi="Times New Roman" w:cs="Times New Roman"/>
           <w:lang w:val="da-DK"/>
         </w:rPr>
-        <w:t xml:space="preserve"> i serveren, som i forvejen skulle på User. </w:t>
+        <w:t xml:space="preserve"> i serveren, som i forvejen skulle på</w:t>
+      </w:r>
+      <w:r>
+        <w:rPr>
+          <w:rFonts w:ascii="Times New Roman" w:hAnsi="Times New Roman" w:cs="Times New Roman"/>
+          <w:lang w:val="da-DK"/>
+        </w:rPr>
+        <w:t xml:space="preserve"> klassen,</w:t>
+      </w:r>
+      <w:r>
+        <w:rPr>
+          <w:rFonts w:ascii="Times New Roman" w:hAnsi="Times New Roman" w:cs="Times New Roman"/>
+          <w:lang w:val="da-DK"/>
+        </w:rPr>
+        <w:t xml:space="preserve"> User. </w:t>
       </w:r>
     </w:p>
     <w:p>
@@ -1262,6 +1413,7 @@
           <w:szCs w:val="28"/>
           <w:lang w:val="da-DK"/>
         </w:rPr>
+        <w:lastRenderedPageBreak/>
         <w:t>CRUD-</w:t>
       </w:r>
       <w:proofErr w:type="spellStart"/>
@@ -1293,9 +1445,8 @@
           <w:szCs w:val="22"/>
           <w:lang w:val="da-DK"/>
         </w:rPr>
-        <w:t xml:space="preserve">Efter oprettelsen af klasserne gemte jeg dem i serveren og satte dem til at </w:t>
-      </w:r>
-      <w:proofErr w:type="spellStart"/>
+        <w:t>Efter oprettelsen af klasserne gemte jeg dem i serveren og satte de</w:t>
+      </w:r>
       <w:r>
         <w:rPr>
           <w:rFonts w:ascii="Times New Roman" w:hAnsi="Times New Roman" w:cs="Times New Roman"/>
@@ -1304,9 +1455,8 @@
           <w:szCs w:val="22"/>
           <w:lang w:val="da-DK"/>
         </w:rPr>
-        <w:t>require</w:t>
-      </w:r>
-      <w:proofErr w:type="spellEnd"/>
+        <w:t>n</w:t>
+      </w:r>
       <w:r>
         <w:rPr>
           <w:rFonts w:ascii="Times New Roman" w:hAnsi="Times New Roman" w:cs="Times New Roman"/>
@@ -1315,8 +1465,9 @@
           <w:szCs w:val="22"/>
           <w:lang w:val="da-DK"/>
         </w:rPr>
-        <w:t xml:space="preserve"> den fil,</w:t>
-      </w:r>
+        <w:t xml:space="preserve"> til at </w:t>
+      </w:r>
+      <w:proofErr w:type="spellStart"/>
       <w:r>
         <w:rPr>
           <w:rFonts w:ascii="Times New Roman" w:hAnsi="Times New Roman" w:cs="Times New Roman"/>
@@ -1325,8 +1476,9 @@
           <w:szCs w:val="22"/>
           <w:lang w:val="da-DK"/>
         </w:rPr>
-        <w:t xml:space="preserve"> som</w:t>
-      </w:r>
+        <w:t>require</w:t>
+      </w:r>
+      <w:proofErr w:type="spellEnd"/>
       <w:r>
         <w:rPr>
           <w:rFonts w:ascii="Times New Roman" w:hAnsi="Times New Roman" w:cs="Times New Roman"/>
@@ -1335,7 +1487,7 @@
           <w:szCs w:val="22"/>
           <w:lang w:val="da-DK"/>
         </w:rPr>
-        <w:t xml:space="preserve"> </w:t>
+        <w:t xml:space="preserve"> de fil</w:t>
       </w:r>
       <w:r>
         <w:rPr>
@@ -1345,7 +1497,57 @@
           <w:szCs w:val="22"/>
           <w:lang w:val="da-DK"/>
         </w:rPr>
-        <w:t>de ligger i:</w:t>
+        <w:t>er</w:t>
+      </w:r>
+      <w:r>
+        <w:rPr>
+          <w:rFonts w:ascii="Times New Roman" w:hAnsi="Times New Roman" w:cs="Times New Roman"/>
+          <w:color w:val="auto"/>
+          <w:sz w:val="22"/>
+          <w:szCs w:val="22"/>
+          <w:lang w:val="da-DK"/>
+        </w:rPr>
+        <w:t>,</w:t>
+      </w:r>
+      <w:r>
+        <w:rPr>
+          <w:rFonts w:ascii="Times New Roman" w:hAnsi="Times New Roman" w:cs="Times New Roman"/>
+          <w:color w:val="auto"/>
+          <w:sz w:val="22"/>
+          <w:szCs w:val="22"/>
+          <w:lang w:val="da-DK"/>
+        </w:rPr>
+        <w:t xml:space="preserve"> som</w:t>
+      </w:r>
+      <w:r>
+        <w:rPr>
+          <w:rFonts w:ascii="Times New Roman" w:hAnsi="Times New Roman" w:cs="Times New Roman"/>
+          <w:color w:val="auto"/>
+          <w:sz w:val="22"/>
+          <w:szCs w:val="22"/>
+          <w:lang w:val="da-DK"/>
+        </w:rPr>
+        <w:t xml:space="preserve"> </w:t>
+      </w:r>
+      <w:r>
+        <w:rPr>
+          <w:rFonts w:ascii="Times New Roman" w:hAnsi="Times New Roman" w:cs="Times New Roman"/>
+          <w:color w:val="auto"/>
+          <w:sz w:val="22"/>
+          <w:szCs w:val="22"/>
+          <w:lang w:val="da-DK"/>
+        </w:rPr>
+        <w:t>klasserne</w:t>
+      </w:r>
+      <w:r>
+        <w:rPr>
+          <w:rFonts w:ascii="Times New Roman" w:hAnsi="Times New Roman" w:cs="Times New Roman"/>
+          <w:color w:val="auto"/>
+          <w:sz w:val="22"/>
+          <w:szCs w:val="22"/>
+          <w:lang w:val="da-DK"/>
+        </w:rPr>
+        <w:t xml:space="preserve"> ligger i:</w:t>
       </w:r>
       <w:r>
         <w:rPr>
@@ -1462,9 +1664,8 @@
           <w:szCs w:val="22"/>
           <w:lang w:val="da-DK"/>
         </w:rPr>
-        <w:t xml:space="preserve"> og Match </w:t>
-      </w:r>
-      <w:proofErr w:type="spellStart"/>
+        <w:t xml:space="preserve"> og Match v</w:t>
+      </w:r>
       <w:r>
         <w:rPr>
           <w:rFonts w:ascii="Times New Roman" w:hAnsi="Times New Roman" w:cs="Times New Roman"/>
@@ -1473,9 +1674,8 @@
           <w:szCs w:val="22"/>
           <w:lang w:val="da-DK"/>
         </w:rPr>
-        <w:t>vba</w:t>
-      </w:r>
-      <w:proofErr w:type="spellEnd"/>
+        <w:t>ed brug af</w:t>
+      </w:r>
       <w:r>
         <w:rPr>
           <w:rFonts w:ascii="Times New Roman" w:hAnsi="Times New Roman" w:cs="Times New Roman"/>
@@ -1484,7 +1684,47 @@
           <w:szCs w:val="22"/>
           <w:lang w:val="da-DK"/>
         </w:rPr>
-        <w:t>. Post og delete funktionerne, som vil give brugeren en bestemt besked, når han/hun benytter funktionerne såsom at slette et match:</w:t>
+        <w:t xml:space="preserve"> </w:t>
+      </w:r>
+      <w:r>
+        <w:rPr>
+          <w:rFonts w:ascii="Times New Roman" w:hAnsi="Times New Roman" w:cs="Times New Roman"/>
+          <w:color w:val="auto"/>
+          <w:sz w:val="22"/>
+          <w:szCs w:val="22"/>
+          <w:lang w:val="da-DK"/>
+        </w:rPr>
+        <w:t>p</w:t>
+      </w:r>
+      <w:r>
+        <w:rPr>
+          <w:rFonts w:ascii="Times New Roman" w:hAnsi="Times New Roman" w:cs="Times New Roman"/>
+          <w:color w:val="auto"/>
+          <w:sz w:val="22"/>
+          <w:szCs w:val="22"/>
+          <w:lang w:val="da-DK"/>
+        </w:rPr>
+        <w:t>ost og delete funktionerne, som give</w:t>
+      </w:r>
+      <w:r>
+        <w:rPr>
+          <w:rFonts w:ascii="Times New Roman" w:hAnsi="Times New Roman" w:cs="Times New Roman"/>
+          <w:color w:val="auto"/>
+          <w:sz w:val="22"/>
+          <w:szCs w:val="22"/>
+          <w:lang w:val="da-DK"/>
+        </w:rPr>
+        <w:t>r</w:t>
+      </w:r>
+      <w:r>
+        <w:rPr>
+          <w:rFonts w:ascii="Times New Roman" w:hAnsi="Times New Roman" w:cs="Times New Roman"/>
+          <w:color w:val="auto"/>
+          <w:sz w:val="22"/>
+          <w:szCs w:val="22"/>
+          <w:lang w:val="da-DK"/>
+        </w:rPr>
+        <w:t xml:space="preserve"> brugeren en bestemt besked, når han/hun benytter funktionerne såsom at slette et match:</w:t>
       </w:r>
       <w:r>
         <w:rPr>
@@ -1635,7 +1875,6 @@
           <w:rFonts w:ascii="Times New Roman" w:hAnsi="Times New Roman" w:cs="Times New Roman"/>
           <w:lang w:val="da-DK"/>
         </w:rPr>
-        <w:lastRenderedPageBreak/>
         <w:t xml:space="preserve">Det så således ud for klassen </w:t>
       </w:r>
       <w:proofErr w:type="spellStart"/>
@@ -1722,6 +1961,7 @@
           <w:rFonts w:ascii="Times New Roman" w:hAnsi="Times New Roman" w:cs="Times New Roman"/>
           <w:lang w:val="da-DK"/>
         </w:rPr>
+        <w:lastRenderedPageBreak/>
         <w:t>Efter at have lavet arrays med værdier til klassernes forskellige konstruktører, koblede jeg de tre nye filer til min server</w:t>
       </w:r>
       <w:r>
@@ -1745,7 +1985,63 @@
           <w:rFonts w:ascii="Times New Roman" w:hAnsi="Times New Roman" w:cs="Times New Roman"/>
           <w:lang w:val="da-DK"/>
         </w:rPr>
-        <w:t xml:space="preserve"> skulle lede i og hente, når jeg lavede GET </w:t>
+        <w:t xml:space="preserve"> skulle </w:t>
+      </w:r>
+      <w:r>
+        <w:rPr>
+          <w:rFonts w:ascii="Times New Roman" w:hAnsi="Times New Roman" w:cs="Times New Roman"/>
+          <w:lang w:val="da-DK"/>
+        </w:rPr>
+        <w:t>”</w:t>
+      </w:r>
+      <w:r>
+        <w:rPr>
+          <w:rFonts w:ascii="Times New Roman" w:hAnsi="Times New Roman" w:cs="Times New Roman"/>
+          <w:lang w:val="da-DK"/>
+        </w:rPr>
+        <w:t>lede i</w:t>
+      </w:r>
+      <w:r>
+        <w:rPr>
+          <w:rFonts w:ascii="Times New Roman" w:hAnsi="Times New Roman" w:cs="Times New Roman"/>
+          <w:lang w:val="da-DK"/>
+        </w:rPr>
+        <w:t>” (filerne</w:t>
+      </w:r>
+      <w:r>
+        <w:rPr>
+          <w:rFonts w:ascii="Times New Roman" w:hAnsi="Times New Roman" w:cs="Times New Roman"/>
+          <w:lang w:val="da-DK"/>
+        </w:rPr>
+        <w:t xml:space="preserve"> fx hardinterest.js</w:t>
+      </w:r>
+      <w:r>
+        <w:rPr>
+          <w:rFonts w:ascii="Times New Roman" w:hAnsi="Times New Roman" w:cs="Times New Roman"/>
+          <w:lang w:val="da-DK"/>
+        </w:rPr>
+        <w:t>)</w:t>
+      </w:r>
+      <w:r>
+        <w:rPr>
+          <w:rFonts w:ascii="Times New Roman" w:hAnsi="Times New Roman" w:cs="Times New Roman"/>
+          <w:lang w:val="da-DK"/>
+        </w:rPr>
+        <w:t xml:space="preserve"> og hente</w:t>
+      </w:r>
+      <w:r>
+        <w:rPr>
+          <w:rFonts w:ascii="Times New Roman" w:hAnsi="Times New Roman" w:cs="Times New Roman"/>
+          <w:lang w:val="da-DK"/>
+        </w:rPr>
+        <w:t xml:space="preserve"> (let variable fx Interest1 array)</w:t>
+      </w:r>
+      <w:r>
+        <w:rPr>
+          <w:rFonts w:ascii="Times New Roman" w:hAnsi="Times New Roman" w:cs="Times New Roman"/>
+          <w:lang w:val="da-DK"/>
+        </w:rPr>
+        <w:t xml:space="preserve">, når jeg lavede GET </w:t>
       </w:r>
       <w:proofErr w:type="spellStart"/>
       <w:r>
@@ -1883,8 +2179,8 @@
           <w:noProof/>
         </w:rPr>
         <w:drawing>
-          <wp:inline distT="0" distB="0" distL="0" distR="0" wp14:anchorId="56C54F7A" wp14:editId="0CC8FDB3">
-            <wp:extent cx="3620372" cy="3016250"/>
+          <wp:inline distT="0" distB="0" distL="0" distR="0" wp14:anchorId="56C54F7A" wp14:editId="54E0A0CC">
+            <wp:extent cx="3208793" cy="2673350"/>
             <wp:effectExtent l="0" t="0" r="0" b="0"/>
             <wp:docPr id="6" name="Billede 6"/>
             <wp:cNvGraphicFramePr>
@@ -1906,7 +2202,7 @@
                   <pic:spPr>
                     <a:xfrm>
                       <a:off x="0" y="0"/>
-                      <a:ext cx="3652385" cy="3042921"/>
+                      <a:ext cx="3238928" cy="2698457"/>
                     </a:xfrm>
                     <a:prstGeom prst="rect">
                       <a:avLst/>
